--- a/summary/VGG.docx
+++ b/summary/VGG.docx
@@ -137,7 +137,98 @@
     </w:p>
     <w:p>
       <w:pPr>
+        <w:widowControl/>
+        <w:spacing w:before="100" w:beforeAutospacing="1" w:after="100" w:afterAutospacing="1"/>
+        <w:jc w:val="left"/>
+        <w:rPr>
+          <w:rFonts w:ascii="宋体" w:eastAsia="宋体" w:hAnsi="宋体" w:cs="宋体"/>
+          <w:kern w:val="0"/>
+          <w:sz w:val="24"/>
+        </w:rPr>
+      </w:pPr>
+      <w:r>
+        <w:rPr>
+          <w:rFonts w:ascii="Times" w:eastAsia="宋体" w:hAnsi="Times" w:cs="宋体"/>
+          <w:kern w:val="0"/>
+          <w:sz w:val="24"/>
+        </w:rPr>
+        <w:t>A</w:t>
+      </w:r>
+      <w:r>
+        <w:rPr>
+          <w:rFonts w:ascii="Times" w:eastAsia="宋体" w:hAnsi="Times" w:cs="宋体"/>
+          <w:kern w:val="0"/>
+          <w:sz w:val="20"/>
+          <w:szCs w:val="20"/>
+        </w:rPr>
+        <w:t xml:space="preserve">BSTRACT </w:t>
+      </w:r>
+    </w:p>
+    <w:p>
+      <w:pPr>
+        <w:widowControl/>
+        <w:spacing w:before="100" w:beforeAutospacing="1" w:after="100" w:afterAutospacing="1"/>
+        <w:jc w:val="left"/>
+        <w:rPr>
+          <w:rFonts w:ascii="宋体" w:eastAsia="宋体" w:hAnsi="宋体" w:cs="宋体"/>
+          <w:kern w:val="0"/>
+          <w:sz w:val="24"/>
+        </w:rPr>
+      </w:pPr>
+      <w:r>
+        <w:rPr>
+          <w:rFonts w:ascii="Times" w:eastAsia="宋体" w:hAnsi="Times" w:cs="宋体"/>
+          <w:kern w:val="0"/>
+          <w:sz w:val="20"/>
+          <w:szCs w:val="20"/>
+        </w:rPr>
+        <w:t>Our main contribution is a thorough evaluation of networks of increasing depth using an architecture with very small (</w:t>
+      </w:r>
+      <w:r>
+        <w:rPr>
+          <w:rFonts w:ascii="CMR10" w:eastAsia="宋体" w:hAnsi="CMR10" w:cs="宋体"/>
+          <w:kern w:val="0"/>
+          <w:sz w:val="20"/>
+          <w:szCs w:val="20"/>
+        </w:rPr>
+        <w:t xml:space="preserve">3 </w:t>
+      </w:r>
+      <w:r>
+        <w:rPr>
+          <w:rFonts w:ascii="CMSY10" w:eastAsia="宋体" w:hAnsi="CMSY10" w:cs="宋体"/>
+          <w:kern w:val="0"/>
+          <w:sz w:val="20"/>
+          <w:szCs w:val="20"/>
+        </w:rPr>
+        <w:t xml:space="preserve">× </w:t>
+      </w:r>
+      <w:r>
+        <w:rPr>
+          <w:rFonts w:ascii="CMR10" w:eastAsia="宋体" w:hAnsi="CMR10" w:cs="宋体"/>
+          <w:kern w:val="0"/>
+          <w:sz w:val="20"/>
+          <w:szCs w:val="20"/>
+        </w:rPr>
+        <w:t>3</w:t>
+      </w:r>
+      <w:r>
+        <w:rPr>
+          <w:rFonts w:ascii="Times" w:eastAsia="宋体" w:hAnsi="Times" w:cs="宋体"/>
+          <w:kern w:val="0"/>
+          <w:sz w:val="20"/>
+          <w:szCs w:val="20"/>
+        </w:rPr>
+        <w:t xml:space="preserve">) convolution filters, which shows that a significant improvement on the prior-art configurations can be achieved by pushing the depth to 16–19 weight layers. </w:t>
+      </w:r>
+    </w:p>
+    <w:p>
+      <w:pPr>
         <w:pStyle w:val="a3"/>
+        <w:rPr>
+          <w:rFonts w:ascii="Times" w:hAnsi="Times"/>
+          <w:sz w:val="20"/>
+          <w:szCs w:val="20"/>
+        </w:rPr>
       </w:pPr>
       <w:r>
         <w:rPr>
@@ -156,6 +247,83 @@
     </w:p>
     <w:p>
       <w:pPr>
+        <w:widowControl/>
+        <w:spacing w:before="100" w:beforeAutospacing="1" w:after="100" w:afterAutospacing="1"/>
+        <w:jc w:val="left"/>
+        <w:rPr>
+          <w:rFonts w:ascii="宋体" w:eastAsia="宋体" w:hAnsi="宋体" w:cs="宋体"/>
+          <w:kern w:val="0"/>
+          <w:sz w:val="24"/>
+        </w:rPr>
+      </w:pPr>
+      <w:r>
+        <w:rPr>
+          <w:rFonts w:ascii="Times" w:eastAsia="宋体" w:hAnsi="Times" w:cs="宋体"/>
+          <w:kern w:val="0"/>
+          <w:sz w:val="20"/>
+          <w:szCs w:val="20"/>
+        </w:rPr>
+        <w:t xml:space="preserve">In this paper, we address another important aspect of </w:t>
+      </w:r>
+      <w:proofErr w:type="spellStart"/>
+      <w:r>
+        <w:rPr>
+          <w:rFonts w:ascii="Times" w:eastAsia="宋体" w:hAnsi="Times" w:cs="宋体"/>
+          <w:kern w:val="0"/>
+          <w:sz w:val="20"/>
+          <w:szCs w:val="20"/>
+        </w:rPr>
+        <w:t>ConvNet</w:t>
+      </w:r>
+      <w:proofErr w:type="spellEnd"/>
+      <w:r>
+        <w:rPr>
+          <w:rFonts w:ascii="Times" w:eastAsia="宋体" w:hAnsi="Times" w:cs="宋体"/>
+          <w:kern w:val="0"/>
+          <w:sz w:val="20"/>
+          <w:szCs w:val="20"/>
+        </w:rPr>
+        <w:t xml:space="preserve"> architecture design – its depth. To this end, we fix other parameters of the architecture, and steadily increase the depth of the network by adding more convolutional layers, which is feasible due to the use of very small (</w:t>
+      </w:r>
+      <w:r>
+        <w:rPr>
+          <w:rFonts w:ascii="CMR10" w:eastAsia="宋体" w:hAnsi="CMR10" w:cs="宋体"/>
+          <w:kern w:val="0"/>
+          <w:sz w:val="20"/>
+          <w:szCs w:val="20"/>
+        </w:rPr>
+        <w:t xml:space="preserve">3 </w:t>
+      </w:r>
+      <w:r>
+        <w:rPr>
+          <w:rFonts w:ascii="CMSY10" w:eastAsia="宋体" w:hAnsi="CMSY10" w:cs="宋体"/>
+          <w:kern w:val="0"/>
+          <w:sz w:val="20"/>
+          <w:szCs w:val="20"/>
+        </w:rPr>
+        <w:t xml:space="preserve">× </w:t>
+      </w:r>
+      <w:r>
+        <w:rPr>
+          <w:rFonts w:ascii="CMR10" w:eastAsia="宋体" w:hAnsi="CMR10" w:cs="宋体"/>
+          <w:kern w:val="0"/>
+          <w:sz w:val="20"/>
+          <w:szCs w:val="20"/>
+        </w:rPr>
+        <w:t>3</w:t>
+      </w:r>
+      <w:r>
+        <w:rPr>
+          <w:rFonts w:ascii="Times" w:eastAsia="宋体" w:hAnsi="Times" w:cs="宋体"/>
+          <w:kern w:val="0"/>
+          <w:sz w:val="20"/>
+          <w:szCs w:val="20"/>
+        </w:rPr>
+        <w:t xml:space="preserve">) convolution filters in all layers. </w:t>
+      </w:r>
+    </w:p>
+    <w:p>
+      <w:pPr>
         <w:pStyle w:val="a3"/>
       </w:pPr>
       <w:r>
@@ -216,15 +384,7 @@
           <w:sz w:val="20"/>
           <w:szCs w:val="20"/>
         </w:rPr>
-        <w:t>2</w:t>
-      </w:r>
-      <w:r>
-        <w:rPr>
-          <w:rFonts w:ascii="Times" w:hAnsi="Times"/>
-          <w:sz w:val="20"/>
-          <w:szCs w:val="20"/>
-        </w:rPr>
-        <w:t>.1 A</w:t>
+        <w:t>2.1 A</w:t>
       </w:r>
       <w:r>
         <w:rPr>
@@ -238,6 +398,11 @@
     <w:p>
       <w:pPr>
         <w:pStyle w:val="a3"/>
+        <w:rPr>
+          <w:rFonts w:ascii="Times" w:hAnsi="Times"/>
+          <w:sz w:val="16"/>
+          <w:szCs w:val="16"/>
+        </w:rPr>
       </w:pPr>
       <w:r>
         <w:rPr>
@@ -259,6 +424,57 @@
     <w:p>
       <w:pPr>
         <w:pStyle w:val="a3"/>
+        <w:rPr>
+          <w:rFonts w:hint="eastAsia"/>
+        </w:rPr>
+      </w:pPr>
+      <w:r>
+        <w:lastRenderedPageBreak/>
+        <w:drawing>
+          <wp:inline distT="0" distB="0" distL="0" distR="0" wp14:anchorId="4B3CBB8D" wp14:editId="03D3A378">
+            <wp:extent cx="5270500" cy="5311775"/>
+            <wp:effectExtent l="0" t="0" r="0" b="0"/>
+            <wp:docPr id="1" name="图片 1"/>
+            <wp:cNvGraphicFramePr>
+              <a:graphicFrameLocks xmlns:a="http://schemas.openxmlformats.org/drawingml/2006/main" noChangeAspect="1"/>
+            </wp:cNvGraphicFramePr>
+            <a:graphic xmlns:a="http://schemas.openxmlformats.org/drawingml/2006/main">
+              <a:graphicData uri="http://schemas.openxmlformats.org/drawingml/2006/picture">
+                <pic:pic xmlns:pic="http://schemas.openxmlformats.org/drawingml/2006/picture">
+                  <pic:nvPicPr>
+                    <pic:cNvPr id="1" name=""/>
+                    <pic:cNvPicPr/>
+                  </pic:nvPicPr>
+                  <pic:blipFill>
+                    <a:blip r:embed="rId4"/>
+                    <a:stretch>
+                      <a:fillRect/>
+                    </a:stretch>
+                  </pic:blipFill>
+                  <pic:spPr>
+                    <a:xfrm>
+                      <a:off x="0" y="0"/>
+                      <a:ext cx="5270500" cy="5311775"/>
+                    </a:xfrm>
+                    <a:prstGeom prst="rect">
+                      <a:avLst/>
+                    </a:prstGeom>
+                  </pic:spPr>
+                </pic:pic>
+              </a:graphicData>
+            </a:graphic>
+          </wp:inline>
+        </w:drawing>
+      </w:r>
+    </w:p>
+    <w:p>
+      <w:pPr>
+        <w:pStyle w:val="a3"/>
+        <w:rPr>
+          <w:rFonts w:ascii="Times" w:hAnsi="Times"/>
+          <w:sz w:val="16"/>
+          <w:szCs w:val="16"/>
+        </w:rPr>
       </w:pPr>
       <w:r>
         <w:rPr>
@@ -282,6 +498,88 @@
         <w:pStyle w:val="a3"/>
       </w:pPr>
       <w:r>
+        <w:lastRenderedPageBreak/>
+        <w:drawing>
+          <wp:inline distT="0" distB="0" distL="0" distR="0" wp14:anchorId="35DC3085" wp14:editId="1A0C7804">
+            <wp:extent cx="5270500" cy="2640965"/>
+            <wp:effectExtent l="0" t="0" r="0" b="635"/>
+            <wp:docPr id="2" name="图片 2"/>
+            <wp:cNvGraphicFramePr>
+              <a:graphicFrameLocks xmlns:a="http://schemas.openxmlformats.org/drawingml/2006/main" noChangeAspect="1"/>
+            </wp:cNvGraphicFramePr>
+            <a:graphic xmlns:a="http://schemas.openxmlformats.org/drawingml/2006/main">
+              <a:graphicData uri="http://schemas.openxmlformats.org/drawingml/2006/picture">
+                <pic:pic xmlns:pic="http://schemas.openxmlformats.org/drawingml/2006/picture">
+                  <pic:nvPicPr>
+                    <pic:cNvPr id="1" name=""/>
+                    <pic:cNvPicPr/>
+                  </pic:nvPicPr>
+                  <pic:blipFill>
+                    <a:blip r:embed="rId5"/>
+                    <a:stretch>
+                      <a:fillRect/>
+                    </a:stretch>
+                  </pic:blipFill>
+                  <pic:spPr>
+                    <a:xfrm>
+                      <a:off x="0" y="0"/>
+                      <a:ext cx="5270500" cy="2640965"/>
+                    </a:xfrm>
+                    <a:prstGeom prst="rect">
+                      <a:avLst/>
+                    </a:prstGeom>
+                  </pic:spPr>
+                </pic:pic>
+              </a:graphicData>
+            </a:graphic>
+          </wp:inline>
+        </w:drawing>
+      </w:r>
+      <w:r>
+        <w:drawing>
+          <wp:inline distT="0" distB="0" distL="0" distR="0" wp14:anchorId="6FE2A371" wp14:editId="4FB0707E">
+            <wp:extent cx="5270500" cy="2787015"/>
+            <wp:effectExtent l="0" t="0" r="0" b="0"/>
+            <wp:docPr id="5" name="图片 5"/>
+            <wp:cNvGraphicFramePr>
+              <a:graphicFrameLocks xmlns:a="http://schemas.openxmlformats.org/drawingml/2006/main" noChangeAspect="1"/>
+            </wp:cNvGraphicFramePr>
+            <a:graphic xmlns:a="http://schemas.openxmlformats.org/drawingml/2006/main">
+              <a:graphicData uri="http://schemas.openxmlformats.org/drawingml/2006/picture">
+                <pic:pic xmlns:pic="http://schemas.openxmlformats.org/drawingml/2006/picture">
+                  <pic:nvPicPr>
+                    <pic:cNvPr id="1" name=""/>
+                    <pic:cNvPicPr/>
+                  </pic:nvPicPr>
+                  <pic:blipFill>
+                    <a:blip r:embed="rId6"/>
+                    <a:stretch>
+                      <a:fillRect/>
+                    </a:stretch>
+                  </pic:blipFill>
+                  <pic:spPr>
+                    <a:xfrm>
+                      <a:off x="0" y="0"/>
+                      <a:ext cx="5270500" cy="2787015"/>
+                    </a:xfrm>
+                    <a:prstGeom prst="rect">
+                      <a:avLst/>
+                    </a:prstGeom>
+                  </pic:spPr>
+                </pic:pic>
+              </a:graphicData>
+            </a:graphic>
+          </wp:inline>
+        </w:drawing>
+      </w:r>
+      <w:bookmarkStart w:id="0" w:name="_GoBack"/>
+      <w:bookmarkEnd w:id="0"/>
+    </w:p>
+    <w:p>
+      <w:pPr>
+        <w:pStyle w:val="a3"/>
+      </w:pPr>
+      <w:r>
         <w:rPr>
           <w:rFonts w:ascii="Times" w:hAnsi="Times"/>
         </w:rPr>
@@ -323,6 +621,11 @@
     <w:p>
       <w:pPr>
         <w:pStyle w:val="a3"/>
+        <w:rPr>
+          <w:rFonts w:ascii="Times" w:hAnsi="Times"/>
+          <w:sz w:val="16"/>
+          <w:szCs w:val="16"/>
+        </w:rPr>
       </w:pPr>
       <w:r>
         <w:rPr>
@@ -343,6 +646,261 @@
     </w:p>
     <w:p>
       <w:pPr>
+        <w:widowControl/>
+        <w:spacing w:before="100" w:beforeAutospacing="1" w:after="100" w:afterAutospacing="1"/>
+        <w:jc w:val="left"/>
+        <w:rPr>
+          <w:rFonts w:ascii="宋体" w:eastAsia="宋体" w:hAnsi="宋体" w:cs="宋体"/>
+          <w:kern w:val="0"/>
+          <w:sz w:val="24"/>
+        </w:rPr>
+      </w:pPr>
+      <w:r>
+        <w:rPr>
+          <w:rFonts w:ascii="Times" w:eastAsia="宋体" w:hAnsi="Times" w:cs="宋体"/>
+          <w:kern w:val="0"/>
+          <w:sz w:val="20"/>
+          <w:szCs w:val="20"/>
+        </w:rPr>
+        <w:t xml:space="preserve">We consider two approaches for setting the training scale </w:t>
+      </w:r>
+      <w:r>
+        <w:rPr>
+          <w:rFonts w:ascii="CMMI10" w:eastAsia="宋体" w:hAnsi="CMMI10" w:cs="宋体"/>
+          <w:kern w:val="0"/>
+          <w:sz w:val="20"/>
+          <w:szCs w:val="20"/>
+        </w:rPr>
+        <w:t>S</w:t>
+      </w:r>
+      <w:r>
+        <w:rPr>
+          <w:rFonts w:ascii="Times" w:eastAsia="宋体" w:hAnsi="Times" w:cs="宋体"/>
+          <w:kern w:val="0"/>
+          <w:sz w:val="20"/>
+          <w:szCs w:val="20"/>
+        </w:rPr>
+        <w:t xml:space="preserve">. The first is to fix </w:t>
+      </w:r>
+      <w:r>
+        <w:rPr>
+          <w:rFonts w:ascii="CMMI10" w:eastAsia="宋体" w:hAnsi="CMMI10" w:cs="宋体"/>
+          <w:kern w:val="0"/>
+          <w:sz w:val="20"/>
+          <w:szCs w:val="20"/>
+        </w:rPr>
+        <w:t>S</w:t>
+      </w:r>
+      <w:r>
+        <w:rPr>
+          <w:rFonts w:ascii="Times" w:eastAsia="宋体" w:hAnsi="Times" w:cs="宋体"/>
+          <w:kern w:val="0"/>
+          <w:sz w:val="20"/>
+          <w:szCs w:val="20"/>
+        </w:rPr>
+        <w:t xml:space="preserve">, which corresponds to single-scale training (note that image content within the sampled crops can still represent multi- scale image statistics). </w:t>
+      </w:r>
+    </w:p>
+    <w:p>
+      <w:pPr>
+        <w:widowControl/>
+        <w:spacing w:before="100" w:beforeAutospacing="1" w:after="100" w:afterAutospacing="1"/>
+        <w:jc w:val="left"/>
+        <w:rPr>
+          <w:rFonts w:ascii="宋体" w:eastAsia="宋体" w:hAnsi="宋体" w:cs="宋体"/>
+          <w:kern w:val="0"/>
+          <w:sz w:val="24"/>
+        </w:rPr>
+      </w:pPr>
+      <w:r>
+        <w:rPr>
+          <w:rFonts w:ascii="Times" w:eastAsia="宋体" w:hAnsi="Times" w:cs="宋体"/>
+          <w:kern w:val="0"/>
+          <w:sz w:val="20"/>
+          <w:szCs w:val="20"/>
+        </w:rPr>
+        <w:t xml:space="preserve">The second approach to setting </w:t>
+      </w:r>
+      <w:r>
+        <w:rPr>
+          <w:rFonts w:ascii="CMMI10" w:eastAsia="宋体" w:hAnsi="CMMI10" w:cs="宋体"/>
+          <w:kern w:val="0"/>
+          <w:sz w:val="20"/>
+          <w:szCs w:val="20"/>
+        </w:rPr>
+        <w:t xml:space="preserve">S </w:t>
+      </w:r>
+      <w:r>
+        <w:rPr>
+          <w:rFonts w:ascii="Times" w:eastAsia="宋体" w:hAnsi="Times" w:cs="宋体"/>
+          <w:kern w:val="0"/>
+          <w:sz w:val="20"/>
+          <w:szCs w:val="20"/>
+        </w:rPr>
+        <w:t xml:space="preserve">is multi-scale training, where each training image is individually rescaled by randomly sampling </w:t>
+      </w:r>
+      <w:r>
+        <w:rPr>
+          <w:rFonts w:ascii="CMMI10" w:eastAsia="宋体" w:hAnsi="CMMI10" w:cs="宋体"/>
+          <w:kern w:val="0"/>
+          <w:sz w:val="20"/>
+          <w:szCs w:val="20"/>
+        </w:rPr>
+        <w:t xml:space="preserve">S </w:t>
+      </w:r>
+      <w:r>
+        <w:rPr>
+          <w:rFonts w:ascii="Times" w:eastAsia="宋体" w:hAnsi="Times" w:cs="宋体"/>
+          <w:kern w:val="0"/>
+          <w:sz w:val="20"/>
+          <w:szCs w:val="20"/>
+        </w:rPr>
+        <w:t xml:space="preserve">from a certain range </w:t>
+      </w:r>
+      <w:r>
+        <w:rPr>
+          <w:rFonts w:ascii="CMR10" w:eastAsia="宋体" w:hAnsi="CMR10" w:cs="宋体"/>
+          <w:kern w:val="0"/>
+          <w:sz w:val="20"/>
+          <w:szCs w:val="20"/>
+        </w:rPr>
+        <w:t>[</w:t>
+      </w:r>
+      <w:proofErr w:type="gramStart"/>
+      <w:r>
+        <w:rPr>
+          <w:rFonts w:ascii="CMMI10" w:eastAsia="宋体" w:hAnsi="CMMI10" w:cs="宋体"/>
+          <w:kern w:val="0"/>
+          <w:sz w:val="20"/>
+          <w:szCs w:val="20"/>
+        </w:rPr>
+        <w:t>S</w:t>
+      </w:r>
+      <w:r>
+        <w:rPr>
+          <w:rFonts w:ascii="CMMI7" w:eastAsia="宋体" w:hAnsi="CMMI7" w:cs="宋体"/>
+          <w:kern w:val="0"/>
+          <w:position w:val="-2"/>
+          <w:sz w:val="14"/>
+          <w:szCs w:val="14"/>
+        </w:rPr>
+        <w:t>min</w:t>
+      </w:r>
+      <w:r>
+        <w:rPr>
+          <w:rFonts w:ascii="CMMI10" w:eastAsia="宋体" w:hAnsi="CMMI10" w:cs="宋体"/>
+          <w:kern w:val="0"/>
+          <w:sz w:val="20"/>
+          <w:szCs w:val="20"/>
+        </w:rPr>
+        <w:t>,S</w:t>
+      </w:r>
+      <w:r>
+        <w:rPr>
+          <w:rFonts w:ascii="CMMI7" w:eastAsia="宋体" w:hAnsi="CMMI7" w:cs="宋体"/>
+          <w:kern w:val="0"/>
+          <w:position w:val="-2"/>
+          <w:sz w:val="14"/>
+          <w:szCs w:val="14"/>
+        </w:rPr>
+        <w:t>max</w:t>
+      </w:r>
+      <w:proofErr w:type="gramEnd"/>
+      <w:r>
+        <w:rPr>
+          <w:rFonts w:ascii="CMR10" w:eastAsia="宋体" w:hAnsi="CMR10" w:cs="宋体"/>
+          <w:kern w:val="0"/>
+          <w:sz w:val="20"/>
+          <w:szCs w:val="20"/>
+        </w:rPr>
+        <w:t xml:space="preserve">] </w:t>
+      </w:r>
+      <w:r>
+        <w:rPr>
+          <w:rFonts w:ascii="Times" w:eastAsia="宋体" w:hAnsi="Times" w:cs="宋体"/>
+          <w:kern w:val="0"/>
+          <w:sz w:val="20"/>
+          <w:szCs w:val="20"/>
+        </w:rPr>
+        <w:t xml:space="preserve">(we used </w:t>
+      </w:r>
+      <w:r>
+        <w:rPr>
+          <w:rFonts w:ascii="CMMI10" w:eastAsia="宋体" w:hAnsi="CMMI10" w:cs="宋体"/>
+          <w:kern w:val="0"/>
+          <w:sz w:val="20"/>
+          <w:szCs w:val="20"/>
+        </w:rPr>
+        <w:t>S</w:t>
+      </w:r>
+      <w:r>
+        <w:rPr>
+          <w:rFonts w:ascii="CMMI7" w:eastAsia="宋体" w:hAnsi="CMMI7" w:cs="宋体"/>
+          <w:kern w:val="0"/>
+          <w:position w:val="-2"/>
+          <w:sz w:val="14"/>
+          <w:szCs w:val="14"/>
+        </w:rPr>
+        <w:t xml:space="preserve">min </w:t>
+      </w:r>
+      <w:r>
+        <w:rPr>
+          <w:rFonts w:ascii="CMR10" w:eastAsia="宋体" w:hAnsi="CMR10" w:cs="宋体"/>
+          <w:kern w:val="0"/>
+          <w:sz w:val="20"/>
+          <w:szCs w:val="20"/>
+        </w:rPr>
+        <w:t xml:space="preserve">= 256 </w:t>
+      </w:r>
+      <w:r>
+        <w:rPr>
+          <w:rFonts w:ascii="Times" w:eastAsia="宋体" w:hAnsi="Times" w:cs="宋体"/>
+          <w:kern w:val="0"/>
+          <w:sz w:val="20"/>
+          <w:szCs w:val="20"/>
+        </w:rPr>
+        <w:t xml:space="preserve">and </w:t>
+      </w:r>
+      <w:r>
+        <w:rPr>
+          <w:rFonts w:ascii="CMMI10" w:eastAsia="宋体" w:hAnsi="CMMI10" w:cs="宋体"/>
+          <w:kern w:val="0"/>
+          <w:sz w:val="20"/>
+          <w:szCs w:val="20"/>
+        </w:rPr>
+        <w:t>S</w:t>
+      </w:r>
+      <w:r>
+        <w:rPr>
+          <w:rFonts w:ascii="CMMI7" w:eastAsia="宋体" w:hAnsi="CMMI7" w:cs="宋体"/>
+          <w:kern w:val="0"/>
+          <w:position w:val="-2"/>
+          <w:sz w:val="14"/>
+          <w:szCs w:val="14"/>
+        </w:rPr>
+        <w:t xml:space="preserve">max </w:t>
+      </w:r>
+      <w:r>
+        <w:rPr>
+          <w:rFonts w:ascii="CMR10" w:eastAsia="宋体" w:hAnsi="CMR10" w:cs="宋体"/>
+          <w:kern w:val="0"/>
+          <w:sz w:val="20"/>
+          <w:szCs w:val="20"/>
+        </w:rPr>
+        <w:t>= 512</w:t>
+      </w:r>
+      <w:r>
+        <w:rPr>
+          <w:rFonts w:ascii="Times" w:eastAsia="宋体" w:hAnsi="Times" w:cs="宋体"/>
+          <w:kern w:val="0"/>
+          <w:sz w:val="20"/>
+          <w:szCs w:val="20"/>
+        </w:rPr>
+        <w:t xml:space="preserve">). </w:t>
+      </w:r>
+    </w:p>
+    <w:p>
+      <w:pPr>
         <w:pStyle w:val="a3"/>
       </w:pPr>
       <w:r>
@@ -407,6 +965,7 @@
         <w:rPr>
           <w:rFonts w:ascii="Times" w:hAnsi="Times"/>
         </w:rPr>
+        <w:lastRenderedPageBreak/>
         <w:t>4 C</w:t>
       </w:r>
       <w:r>
@@ -735,16 +1294,8 @@
       <w:pPr>
         <w:pStyle w:val="a3"/>
       </w:pPr>
-      <w:bookmarkStart w:id="0" w:name="_GoBack"/>
-      <w:bookmarkEnd w:id="0"/>
-    </w:p>
-    <w:p>
-      <w:pPr>
-        <w:rPr>
-          <w:rFonts w:hint="eastAsia"/>
-        </w:rPr>
-      </w:pPr>
-    </w:p>
+    </w:p>
+    <w:p/>
     <w:sectPr>
       <w:pgSz w:w="11900" w:h="16840"/>
       <w:pgMar w:top="1440" w:right="1800" w:bottom="1440" w:left="1800" w:header="851" w:footer="992" w:gutter="0"/>
@@ -1199,6 +1750,33 @@
       <w:sz w:val="24"/>
     </w:rPr>
   </w:style>
+  <w:style w:type="paragraph" w:styleId="a4">
+    <w:name w:val="Balloon Text"/>
+    <w:basedOn w:val="a"/>
+    <w:link w:val="a5"/>
+    <w:uiPriority w:val="99"/>
+    <w:semiHidden/>
+    <w:unhideWhenUsed/>
+    <w:rsid w:val="00A666F8"/>
+    <w:rPr>
+      <w:rFonts w:ascii="宋体" w:eastAsia="宋体"/>
+      <w:sz w:val="18"/>
+      <w:szCs w:val="18"/>
+    </w:rPr>
+  </w:style>
+  <w:style w:type="character" w:customStyle="1" w:styleId="a5">
+    <w:name w:val="批注框文本 字符"/>
+    <w:basedOn w:val="a0"/>
+    <w:link w:val="a4"/>
+    <w:uiPriority w:val="99"/>
+    <w:semiHidden/>
+    <w:rsid w:val="00A666F8"/>
+    <w:rPr>
+      <w:rFonts w:ascii="宋体" w:eastAsia="宋体"/>
+      <w:sz w:val="18"/>
+      <w:szCs w:val="18"/>
+    </w:rPr>
+  </w:style>
 </w:styles>
 </file>
 
